--- a/Ex-02/Ex 2 - Map Reduce.docx
+++ b/Ex-02/Ex 2 - Map Reduce.docx
@@ -42,23 +42,7 @@
           <w:rFonts w:ascii="Times" w:hAnsi="Times" w:cs="Times"/>
           <w:color w:val="000000"/>
         </w:rPr>
-        <w:t xml:space="preserve">Reg. </w:t>
-      </w:r>
-      <w:proofErr w:type="gramStart"/>
-      <w:r>
-        <w:rPr>
-          <w:rFonts w:ascii="Times" w:hAnsi="Times" w:cs="Times"/>
-          <w:color w:val="000000"/>
-        </w:rPr>
-        <w:t>No. :</w:t>
-      </w:r>
-      <w:proofErr w:type="gramEnd"/>
-      <w:r>
-        <w:rPr>
-          <w:rFonts w:ascii="Times" w:hAnsi="Times" w:cs="Times"/>
-          <w:color w:val="000000"/>
-        </w:rPr>
-        <w:t xml:space="preserve"> </w:t>
+        <w:t xml:space="preserve">Reg. No. : </w:t>
       </w:r>
       <w:r>
         <w:rPr>
@@ -117,6 +101,16 @@
           <w:szCs w:val="24"/>
         </w:rPr>
         <w:t>Input</w:t>
+      </w:r>
+      <w:r>
+        <w:rPr>
+          <w:rFonts w:ascii="Times" w:hAnsi="Times" w:cs="Times"/>
+          <w:b/>
+          <w:bCs/>
+          <w:sz w:val="24"/>
+          <w:szCs w:val="24"/>
+        </w:rPr>
+        <w:t>(word_count_data.txt)</w:t>
       </w:r>
       <w:r>
         <w:rPr>
@@ -201,6 +195,361 @@
           <w:szCs w:val="24"/>
         </w:rPr>
       </w:pPr>
+    </w:p>
+    <w:p>
+      <w:pPr>
+        <w:rPr>
+          <w:rFonts w:ascii="Times" w:hAnsi="Times" w:cs="Times"/>
+          <w:b/>
+          <w:bCs/>
+          <w:sz w:val="24"/>
+          <w:szCs w:val="24"/>
+        </w:rPr>
+      </w:pPr>
+    </w:p>
+    <w:p>
+      <w:pPr>
+        <w:rPr>
+          <w:rFonts w:ascii="Times" w:hAnsi="Times" w:cs="Times"/>
+          <w:b/>
+          <w:bCs/>
+          <w:sz w:val="24"/>
+          <w:szCs w:val="24"/>
+        </w:rPr>
+      </w:pPr>
+      <w:r>
+        <w:rPr>
+          <w:rFonts w:ascii="Times" w:hAnsi="Times" w:cs="Times"/>
+          <w:b/>
+          <w:bCs/>
+          <w:sz w:val="24"/>
+          <w:szCs w:val="24"/>
+        </w:rPr>
+        <w:t>mapper.py</w:t>
+      </w:r>
+      <w:r>
+        <w:rPr>
+          <w:rFonts w:ascii="Times" w:hAnsi="Times" w:cs="Times"/>
+          <w:b/>
+          <w:bCs/>
+          <w:sz w:val="24"/>
+          <w:szCs w:val="24"/>
+        </w:rPr>
+        <w:t>:</w:t>
+      </w:r>
+    </w:p>
+    <w:p>
+      <w:pPr>
+        <w:rPr>
+          <w:rFonts w:ascii="Times" w:hAnsi="Times" w:cs="Times"/>
+          <w:b/>
+          <w:bCs/>
+          <w:sz w:val="24"/>
+          <w:szCs w:val="24"/>
+        </w:rPr>
+      </w:pPr>
+      <w:r>
+        <w:rPr>
+          <w:rFonts w:ascii="Times" w:hAnsi="Times" w:cs="Times"/>
+          <w:b/>
+          <w:bCs/>
+          <w:noProof/>
+          <w:sz w:val="24"/>
+          <w:szCs w:val="24"/>
+        </w:rPr>
+        <w:drawing>
+          <wp:inline distT="0" distB="0" distL="0" distR="0" wp14:anchorId="4D04CE73" wp14:editId="145A63B8">
+            <wp:extent cx="5731510" cy="2961005"/>
+            <wp:effectExtent l="0" t="0" r="2540" b="0"/>
+            <wp:docPr id="922261330" name="Picture 1"/>
+            <wp:cNvGraphicFramePr>
+              <a:graphicFrameLocks xmlns:a="http://schemas.openxmlformats.org/drawingml/2006/main" noChangeAspect="1"/>
+            </wp:cNvGraphicFramePr>
+            <a:graphic xmlns:a="http://schemas.openxmlformats.org/drawingml/2006/main">
+              <a:graphicData uri="http://schemas.openxmlformats.org/drawingml/2006/picture">
+                <pic:pic xmlns:pic="http://schemas.openxmlformats.org/drawingml/2006/picture">
+                  <pic:nvPicPr>
+                    <pic:cNvPr id="922261330" name="Picture 922261330"/>
+                    <pic:cNvPicPr/>
+                  </pic:nvPicPr>
+                  <pic:blipFill>
+                    <a:blip r:embed="rId8">
+                      <a:extLst>
+                        <a:ext uri="{28A0092B-C50C-407E-A947-70E740481C1C}">
+                          <a14:useLocalDpi xmlns:a14="http://schemas.microsoft.com/office/drawing/2010/main" val="0"/>
+                        </a:ext>
+                      </a:extLst>
+                    </a:blip>
+                    <a:stretch>
+                      <a:fillRect/>
+                    </a:stretch>
+                  </pic:blipFill>
+                  <pic:spPr>
+                    <a:xfrm>
+                      <a:off x="0" y="0"/>
+                      <a:ext cx="5731510" cy="2961005"/>
+                    </a:xfrm>
+                    <a:prstGeom prst="rect">
+                      <a:avLst/>
+                    </a:prstGeom>
+                  </pic:spPr>
+                </pic:pic>
+              </a:graphicData>
+            </a:graphic>
+          </wp:inline>
+        </w:drawing>
+      </w:r>
+    </w:p>
+    <w:p>
+      <w:pPr>
+        <w:rPr>
+          <w:rFonts w:ascii="Times" w:hAnsi="Times" w:cs="Times"/>
+          <w:b/>
+          <w:bCs/>
+          <w:sz w:val="24"/>
+          <w:szCs w:val="24"/>
+        </w:rPr>
+      </w:pPr>
+    </w:p>
+    <w:p>
+      <w:pPr>
+        <w:rPr>
+          <w:rFonts w:ascii="Times" w:hAnsi="Times" w:cs="Times"/>
+          <w:b/>
+          <w:bCs/>
+          <w:sz w:val="24"/>
+          <w:szCs w:val="24"/>
+        </w:rPr>
+      </w:pPr>
+    </w:p>
+    <w:p>
+      <w:pPr>
+        <w:rPr>
+          <w:rFonts w:ascii="Times" w:hAnsi="Times" w:cs="Times"/>
+          <w:b/>
+          <w:bCs/>
+          <w:sz w:val="24"/>
+          <w:szCs w:val="24"/>
+        </w:rPr>
+      </w:pPr>
+    </w:p>
+    <w:p>
+      <w:pPr>
+        <w:rPr>
+          <w:rFonts w:ascii="Times" w:hAnsi="Times" w:cs="Times"/>
+          <w:b/>
+          <w:bCs/>
+          <w:sz w:val="24"/>
+          <w:szCs w:val="24"/>
+        </w:rPr>
+      </w:pPr>
+    </w:p>
+    <w:p>
+      <w:pPr>
+        <w:rPr>
+          <w:rFonts w:ascii="Times" w:hAnsi="Times" w:cs="Times"/>
+          <w:b/>
+          <w:bCs/>
+          <w:sz w:val="24"/>
+          <w:szCs w:val="24"/>
+        </w:rPr>
+      </w:pPr>
+    </w:p>
+    <w:p>
+      <w:pPr>
+        <w:rPr>
+          <w:rFonts w:ascii="Times" w:hAnsi="Times" w:cs="Times"/>
+          <w:b/>
+          <w:bCs/>
+          <w:sz w:val="24"/>
+          <w:szCs w:val="24"/>
+        </w:rPr>
+      </w:pPr>
+    </w:p>
+    <w:p>
+      <w:pPr>
+        <w:rPr>
+          <w:rFonts w:ascii="Times" w:hAnsi="Times" w:cs="Times"/>
+          <w:b/>
+          <w:bCs/>
+          <w:sz w:val="24"/>
+          <w:szCs w:val="24"/>
+        </w:rPr>
+      </w:pPr>
+    </w:p>
+    <w:p>
+      <w:pPr>
+        <w:rPr>
+          <w:rFonts w:ascii="Times" w:hAnsi="Times" w:cs="Times"/>
+          <w:b/>
+          <w:bCs/>
+          <w:sz w:val="24"/>
+          <w:szCs w:val="24"/>
+        </w:rPr>
+      </w:pPr>
+      <w:r>
+        <w:rPr>
+          <w:rFonts w:ascii="Times" w:hAnsi="Times" w:cs="Times"/>
+          <w:b/>
+          <w:bCs/>
+          <w:sz w:val="24"/>
+          <w:szCs w:val="24"/>
+        </w:rPr>
+        <w:lastRenderedPageBreak/>
+        <w:t>reducer.py</w:t>
+      </w:r>
+      <w:r>
+        <w:rPr>
+          <w:rFonts w:ascii="Times" w:hAnsi="Times" w:cs="Times"/>
+          <w:b/>
+          <w:bCs/>
+          <w:sz w:val="24"/>
+          <w:szCs w:val="24"/>
+        </w:rPr>
+        <w:t>:</w:t>
+      </w:r>
+    </w:p>
+    <w:p>
+      <w:pPr>
+        <w:rPr>
+          <w:rFonts w:ascii="Times" w:hAnsi="Times" w:cs="Times"/>
+          <w:b/>
+          <w:bCs/>
+          <w:sz w:val="24"/>
+          <w:szCs w:val="24"/>
+        </w:rPr>
+      </w:pPr>
+      <w:r>
+        <w:rPr>
+          <w:rFonts w:ascii="Times" w:hAnsi="Times" w:cs="Times"/>
+          <w:b/>
+          <w:bCs/>
+          <w:noProof/>
+          <w:sz w:val="24"/>
+          <w:szCs w:val="24"/>
+        </w:rPr>
+        <w:drawing>
+          <wp:inline distT="0" distB="0" distL="0" distR="0" wp14:anchorId="1E9B2E81" wp14:editId="20B81C79">
+            <wp:extent cx="5731510" cy="3060700"/>
+            <wp:effectExtent l="0" t="0" r="2540" b="6350"/>
+            <wp:docPr id="2032099380" name="Picture 2"/>
+            <wp:cNvGraphicFramePr>
+              <a:graphicFrameLocks xmlns:a="http://schemas.openxmlformats.org/drawingml/2006/main" noChangeAspect="1"/>
+            </wp:cNvGraphicFramePr>
+            <a:graphic xmlns:a="http://schemas.openxmlformats.org/drawingml/2006/main">
+              <a:graphicData uri="http://schemas.openxmlformats.org/drawingml/2006/picture">
+                <pic:pic xmlns:pic="http://schemas.openxmlformats.org/drawingml/2006/picture">
+                  <pic:nvPicPr>
+                    <pic:cNvPr id="2032099380" name="Picture 2032099380"/>
+                    <pic:cNvPicPr/>
+                  </pic:nvPicPr>
+                  <pic:blipFill>
+                    <a:blip r:embed="rId9">
+                      <a:extLst>
+                        <a:ext uri="{28A0092B-C50C-407E-A947-70E740481C1C}">
+                          <a14:useLocalDpi xmlns:a14="http://schemas.microsoft.com/office/drawing/2010/main" val="0"/>
+                        </a:ext>
+                      </a:extLst>
+                    </a:blip>
+                    <a:stretch>
+                      <a:fillRect/>
+                    </a:stretch>
+                  </pic:blipFill>
+                  <pic:spPr>
+                    <a:xfrm>
+                      <a:off x="0" y="0"/>
+                      <a:ext cx="5731510" cy="3060700"/>
+                    </a:xfrm>
+                    <a:prstGeom prst="rect">
+                      <a:avLst/>
+                    </a:prstGeom>
+                  </pic:spPr>
+                </pic:pic>
+              </a:graphicData>
+            </a:graphic>
+          </wp:inline>
+        </w:drawing>
+      </w:r>
+    </w:p>
+    <w:p>
+      <w:pPr>
+        <w:rPr>
+          <w:rFonts w:ascii="Times" w:hAnsi="Times" w:cs="Times"/>
+          <w:b/>
+          <w:bCs/>
+          <w:sz w:val="24"/>
+          <w:szCs w:val="24"/>
+        </w:rPr>
+      </w:pPr>
+      <w:r>
+        <w:rPr>
+          <w:rFonts w:ascii="Times" w:hAnsi="Times" w:cs="Times"/>
+          <w:b/>
+          <w:bCs/>
+          <w:noProof/>
+          <w:sz w:val="24"/>
+          <w:szCs w:val="24"/>
+        </w:rPr>
+        <w:drawing>
+          <wp:inline distT="0" distB="0" distL="0" distR="0" wp14:anchorId="22B62C1F" wp14:editId="200C9B13">
+            <wp:extent cx="5731510" cy="1471295"/>
+            <wp:effectExtent l="0" t="0" r="2540" b="0"/>
+            <wp:docPr id="1828168990" name="Picture 3"/>
+            <wp:cNvGraphicFramePr>
+              <a:graphicFrameLocks xmlns:a="http://schemas.openxmlformats.org/drawingml/2006/main" noChangeAspect="1"/>
+            </wp:cNvGraphicFramePr>
+            <a:graphic xmlns:a="http://schemas.openxmlformats.org/drawingml/2006/main">
+              <a:graphicData uri="http://schemas.openxmlformats.org/drawingml/2006/picture">
+                <pic:pic xmlns:pic="http://schemas.openxmlformats.org/drawingml/2006/picture">
+                  <pic:nvPicPr>
+                    <pic:cNvPr id="1828168990" name="Picture 1828168990"/>
+                    <pic:cNvPicPr/>
+                  </pic:nvPicPr>
+                  <pic:blipFill rotWithShape="1">
+                    <a:blip r:embed="rId10">
+                      <a:extLst>
+                        <a:ext uri="{28A0092B-C50C-407E-A947-70E740481C1C}">
+                          <a14:useLocalDpi xmlns:a14="http://schemas.microsoft.com/office/drawing/2010/main" val="0"/>
+                        </a:ext>
+                      </a:extLst>
+                    </a:blip>
+                    <a:srcRect t="5698"/>
+                    <a:stretch/>
+                  </pic:blipFill>
+                  <pic:spPr bwMode="auto">
+                    <a:xfrm>
+                      <a:off x="0" y="0"/>
+                      <a:ext cx="5731510" cy="1471295"/>
+                    </a:xfrm>
+                    <a:prstGeom prst="rect">
+                      <a:avLst/>
+                    </a:prstGeom>
+                    <a:ln>
+                      <a:noFill/>
+                    </a:ln>
+                    <a:extLst>
+                      <a:ext uri="{53640926-AAD7-44D8-BBD7-CCE9431645EC}">
+                        <a14:shadowObscured xmlns:a14="http://schemas.microsoft.com/office/drawing/2010/main"/>
+                      </a:ext>
+                    </a:extLst>
+                  </pic:spPr>
+                </pic:pic>
+              </a:graphicData>
+            </a:graphic>
+          </wp:inline>
+        </w:drawing>
+      </w:r>
+    </w:p>
+    <w:p>
+      <w:pPr>
+        <w:rPr>
+          <w:rFonts w:ascii="Times" w:hAnsi="Times" w:cs="Times"/>
+          <w:b/>
+          <w:bCs/>
+          <w:sz w:val="24"/>
+          <w:szCs w:val="24"/>
+        </w:rPr>
+      </w:pPr>
       <w:r>
         <w:rPr>
           <w:rFonts w:ascii="Times" w:hAnsi="Times" w:cs="Times"/>
@@ -257,7 +606,7 @@
                     <pic:cNvPicPr/>
                   </pic:nvPicPr>
                   <pic:blipFill>
-                    <a:blip r:embed="rId8">
+                    <a:blip r:embed="rId11">
                       <a:extLst>
                         <a:ext uri="{28A0092B-C50C-407E-A947-70E740481C1C}">
                           <a14:useLocalDpi xmlns:a14="http://schemas.microsoft.com/office/drawing/2010/main" val="0"/>
@@ -283,25 +632,6 @@
           </wp:inline>
         </w:drawing>
       </w:r>
-    </w:p>
-    <w:p>
-      <w:pPr>
-        <w:rPr>
-          <w:rFonts w:ascii="Times" w:hAnsi="Times" w:cs="Times"/>
-          <w:b/>
-          <w:bCs/>
-          <w:sz w:val="24"/>
-          <w:szCs w:val="24"/>
-        </w:rPr>
-      </w:pPr>
-    </w:p>
-    <w:p>
-      <w:pPr>
-        <w:jc w:val="center"/>
-        <w:rPr>
-          <w:rFonts w:ascii="Times" w:hAnsi="Times" w:cs="Times"/>
-        </w:rPr>
-      </w:pPr>
     </w:p>
     <w:p>
       <w:pPr>
@@ -777,7 +1107,7 @@
   <w:style w:type="paragraph" w:default="1" w:styleId="Normal">
     <w:name w:val="Normal"/>
     <w:qFormat/>
-    <w:rsid w:val="00B315FD"/>
+    <w:rsid w:val="00833D50"/>
   </w:style>
   <w:style w:type="character" w:default="1" w:styleId="DefaultParagraphFont">
     <w:name w:val="Default Paragraph Font"/>
